--- a/Proyecto Principal/documentos/Actualización del plan para la realización del proyecto.docx
+++ b/Proyecto Principal/documentos/Actualización del plan para la realización del proyecto.docx
@@ -18,18 +18,7 @@
           <w:i/>
           <w:u w:val="single"/>
         </w:rPr>
-        <w:t>Actualizaci</w:t>
-      </w:r>
-      <w:bookmarkStart w:id="0" w:name="_GoBack"/>
-      <w:bookmarkEnd w:id="0"/>
-      <w:r>
-        <w:rPr>
-          <w:rFonts w:ascii="Arial" w:hAnsi="Arial" w:cs="Arial"/>
-          <w:b/>
-          <w:i/>
-          <w:u w:val="single"/>
-        </w:rPr>
-        <w:t>ón del plan para la realización del proyecto.</w:t>
+        <w:t>Actualización del plan para la realización del proyecto.</w:t>
       </w:r>
     </w:p>
     <w:p>
@@ -1363,31 +1352,108 @@
           <w:sz w:val="22"/>
           <w:szCs w:val="22"/>
         </w:rPr>
-        <w:t>5</w:t>
-      </w:r>
-      <w:r>
-        <w:rPr>
-          <w:rFonts w:ascii="Arial" w:hAnsi="Arial" w:cs="Arial"/>
-          <w:sz w:val="22"/>
-          <w:szCs w:val="22"/>
-        </w:rPr>
-        <w:t xml:space="preserve">.2.2 </w:t>
-      </w:r>
-      <w:r>
-        <w:rPr>
-          <w:rFonts w:ascii="Arial" w:hAnsi="Arial" w:cs="Arial"/>
-          <w:sz w:val="22"/>
-          <w:szCs w:val="22"/>
-        </w:rPr>
-        <w:t xml:space="preserve">SEUDOCÓDIGO </w:t>
-      </w:r>
-      <w:r>
-        <w:rPr>
-          <w:rFonts w:ascii="Arial" w:hAnsi="Arial" w:cs="Arial"/>
-          <w:sz w:val="22"/>
-          <w:szCs w:val="22"/>
-        </w:rPr>
-        <w:t xml:space="preserve">(MÓDULOS A PROGRAMAR)          </w:t>
+        <w:t>5.2.2 SEUDOCÓDIGO (MÓDULOS A PROGRAMAR</w:t>
+      </w:r>
+      <w:r>
+        <w:rPr>
+          <w:rFonts w:ascii="Arial" w:hAnsi="Arial" w:cs="Arial"/>
+          <w:sz w:val="22"/>
+          <w:szCs w:val="22"/>
+        </w:rPr>
+        <w:t xml:space="preserve">; </w:t>
+      </w:r>
+    </w:p>
+    <w:p>
+      <w:pPr>
+        <w:rPr>
+          <w:rFonts w:ascii="Arial" w:hAnsi="Arial" w:cs="Arial"/>
+          <w:sz w:val="22"/>
+          <w:szCs w:val="22"/>
+        </w:rPr>
+      </w:pPr>
+      <w:r>
+        <w:rPr>
+          <w:rFonts w:ascii="Arial" w:hAnsi="Arial" w:cs="Arial"/>
+          <w:sz w:val="22"/>
+          <w:szCs w:val="22"/>
+        </w:rPr>
+        <w:t>Administrador inicia sesión.</w:t>
+      </w:r>
+    </w:p>
+    <w:p>
+      <w:pPr>
+        <w:rPr>
+          <w:rFonts w:ascii="Arial" w:hAnsi="Arial" w:cs="Arial"/>
+          <w:sz w:val="22"/>
+          <w:szCs w:val="22"/>
+        </w:rPr>
+      </w:pPr>
+      <w:r>
+        <w:rPr>
+          <w:rFonts w:ascii="Arial" w:hAnsi="Arial" w:cs="Arial"/>
+          <w:sz w:val="22"/>
+          <w:szCs w:val="22"/>
+        </w:rPr>
+        <w:t>Mostrador inicia sesión.</w:t>
+      </w:r>
+    </w:p>
+    <w:p>
+      <w:pPr>
+        <w:rPr>
+          <w:rFonts w:ascii="Arial" w:hAnsi="Arial" w:cs="Arial"/>
+          <w:sz w:val="22"/>
+          <w:szCs w:val="22"/>
+        </w:rPr>
+      </w:pPr>
+      <w:r>
+        <w:rPr>
+          <w:rFonts w:ascii="Arial" w:hAnsi="Arial" w:cs="Arial"/>
+          <w:sz w:val="22"/>
+          <w:szCs w:val="22"/>
+        </w:rPr>
+        <w:t>Cliente inicia sesión.</w:t>
+      </w:r>
+    </w:p>
+    <w:p>
+      <w:pPr>
+        <w:rPr>
+          <w:rFonts w:ascii="Arial" w:hAnsi="Arial" w:cs="Arial"/>
+          <w:sz w:val="22"/>
+          <w:szCs w:val="22"/>
+        </w:rPr>
+      </w:pPr>
+      <w:r>
+        <w:rPr>
+          <w:rFonts w:ascii="Arial" w:hAnsi="Arial" w:cs="Arial"/>
+          <w:sz w:val="22"/>
+          <w:szCs w:val="22"/>
+        </w:rPr>
+        <w:t>Administrador registra Materia prima.</w:t>
+      </w:r>
+    </w:p>
+    <w:p>
+      <w:pPr>
+        <w:rPr>
+          <w:rFonts w:ascii="Arial" w:hAnsi="Arial" w:cs="Arial"/>
+          <w:sz w:val="22"/>
+          <w:szCs w:val="22"/>
+        </w:rPr>
+      </w:pPr>
+      <w:r>
+        <w:rPr>
+          <w:rFonts w:ascii="Arial" w:hAnsi="Arial" w:cs="Arial"/>
+          <w:sz w:val="22"/>
+          <w:szCs w:val="22"/>
+        </w:rPr>
+        <w:t>Mostrador registra pedido del cliente</w:t>
+      </w:r>
+      <w:r>
+        <w:rPr>
+          <w:rFonts w:ascii="Arial" w:hAnsi="Arial" w:cs="Arial"/>
+          <w:sz w:val="22"/>
+          <w:szCs w:val="22"/>
+        </w:rPr>
+        <w:t xml:space="preserve">         </w:t>
       </w:r>
       <w:r>
         <w:rPr>

--- a/Proyecto Principal/documentos/Actualización del plan para la realización del proyecto.docx
+++ b/Proyecto Principal/documentos/Actualización del plan para la realización del proyecto.docx
@@ -2125,6 +2125,8 @@
           <w:szCs w:val="22"/>
         </w:rPr>
       </w:pPr>
+      <w:bookmarkStart w:id="0" w:name="_GoBack"/>
+      <w:bookmarkEnd w:id="0"/>
     </w:p>
     <w:p>
       <w:pPr>
@@ -2148,6 +2150,13 @@
         </w:rPr>
         <w:t>Del 11 al 15 de mayo se realizarán las pruebas de integración y la conclusión para ya concluir las fases del proyecto</w:t>
       </w:r>
+    </w:p>
+    <w:p>
+      <w:pPr>
+        <w:rPr>
+          <w:rFonts w:ascii="Arial" w:hAnsi="Arial" w:cs="Arial"/>
+        </w:rPr>
+      </w:pPr>
     </w:p>
     <w:sectPr>
       <w:pgSz w:w="12240" w:h="15840"/>
